--- a/Pre Security/Linux_Fundamentals/Linux_Fundamentals_Part_1.docx
+++ b/Pre Security/Linux_Fundamentals/Linux_Fundamentals_Part_1.docx
@@ -35,45 +35,29 @@
           <w:color w:val="A8D08D" w:themeColor="accent6" w:themeTint="99"/>
           <w:sz w:val="32"/>
         </w:rPr>
-        <w:t xml:space="preserve">What is </w:t>
-      </w:r>
-      <w:proofErr w:type="gramStart"/>
-      <w:r>
-        <w:rPr>
-          <w:rFonts w:ascii="Times New Roman" w:hAnsi="Times New Roman" w:cs="Times New Roman"/>
-          <w:color w:val="A8D08D" w:themeColor="accent6" w:themeTint="99"/>
-          <w:sz w:val="32"/>
-        </w:rPr>
-        <w:t>Networking</w:t>
-      </w:r>
-      <w:proofErr w:type="gramEnd"/>
-      <w:r>
-        <w:rPr>
-          <w:rFonts w:ascii="Times New Roman" w:hAnsi="Times New Roman" w:cs="Times New Roman"/>
-          <w:color w:val="A8D08D" w:themeColor="accent6" w:themeTint="99"/>
-          <w:sz w:val="32"/>
-        </w:rPr>
-        <w:t>?</w:t>
-      </w:r>
-    </w:p>
-    <w:p>
-      <w:pPr>
-        <w:rPr>
-          <w:rFonts w:ascii="Times New Roman" w:hAnsi="Times New Roman" w:cs="Times New Roman"/>
-          <w:sz w:val="24"/>
-        </w:rPr>
-      </w:pPr>
-    </w:p>
-    <w:p>
-      <w:pPr>
-        <w:rPr>
-          <w:rFonts w:ascii="Times New Roman" w:hAnsi="Times New Roman" w:cs="Times New Roman"/>
-          <w:sz w:val="24"/>
-        </w:rPr>
-      </w:pPr>
-      <w:r>
-        <w:rPr>
-          <w:rFonts w:ascii="Times New Roman" w:hAnsi="Times New Roman" w:cs="Times New Roman"/>
+        <w:t>Linux Fundamentals Part 1</w:t>
+      </w:r>
+    </w:p>
+    <w:p>
+      <w:pPr>
+        <w:rPr>
+          <w:rFonts w:ascii="Times New Roman" w:hAnsi="Times New Roman" w:cs="Times New Roman"/>
+          <w:sz w:val="24"/>
+        </w:rPr>
+      </w:pPr>
+    </w:p>
+    <w:p>
+      <w:pPr>
+        <w:rPr>
+          <w:rFonts w:ascii="Times New Roman" w:hAnsi="Times New Roman" w:cs="Times New Roman"/>
+          <w:b/>
+          <w:sz w:val="24"/>
+        </w:rPr>
+      </w:pPr>
+      <w:r>
+        <w:rPr>
+          <w:rFonts w:ascii="Times New Roman" w:hAnsi="Times New Roman" w:cs="Times New Roman"/>
+          <w:b/>
           <w:sz w:val="24"/>
         </w:rPr>
         <w:t>Task 1:</w:t>
@@ -91,10 +75,51 @@
           <w:rFonts w:ascii="Times New Roman" w:hAnsi="Times New Roman" w:cs="Times New Roman"/>
           <w:sz w:val="24"/>
         </w:rPr>
+        <w:t>No answer needed</w:t>
+      </w:r>
+    </w:p>
+    <w:p>
+      <w:pPr>
+        <w:rPr>
+          <w:rFonts w:ascii="Times New Roman" w:hAnsi="Times New Roman" w:cs="Times New Roman"/>
+          <w:b/>
+          <w:sz w:val="24"/>
+        </w:rPr>
+      </w:pPr>
+    </w:p>
+    <w:p>
+      <w:pPr>
+        <w:rPr>
+          <w:rFonts w:ascii="Times New Roman" w:hAnsi="Times New Roman" w:cs="Times New Roman"/>
+          <w:b/>
+          <w:sz w:val="24"/>
+        </w:rPr>
+      </w:pPr>
+      <w:r>
+        <w:rPr>
+          <w:rFonts w:ascii="Times New Roman" w:hAnsi="Times New Roman" w:cs="Times New Roman"/>
+          <w:b/>
+          <w:sz w:val="24"/>
+        </w:rPr>
+        <w:t>Task 2:</w:t>
+      </w:r>
+    </w:p>
+    <w:p>
+      <w:pPr>
+        <w:rPr>
+          <w:rFonts w:ascii="Times New Roman" w:hAnsi="Times New Roman" w:cs="Times New Roman"/>
+          <w:sz w:val="24"/>
+        </w:rPr>
+      </w:pPr>
+      <w:r>
+        <w:rPr>
+          <w:rFonts w:ascii="Times New Roman" w:hAnsi="Times New Roman" w:cs="Times New Roman"/>
+          <w:sz w:val="24"/>
+        </w:rPr>
         <w:drawing>
-          <wp:inline distT="0" distB="0" distL="0" distR="0" wp14:anchorId="7091B7ED" wp14:editId="580653B0">
-            <wp:extent cx="5943600" cy="621665"/>
-            <wp:effectExtent l="0" t="0" r="0" b="6985"/>
+          <wp:inline distT="0" distB="0" distL="0" distR="0" wp14:anchorId="6BE80FB8" wp14:editId="40AFE647">
+            <wp:extent cx="5943600" cy="1184275"/>
+            <wp:effectExtent l="0" t="0" r="0" b="0"/>
             <wp:docPr id="1" name="Picture 1"/>
             <wp:cNvGraphicFramePr>
               <a:graphicFrameLocks xmlns:a="http://schemas.openxmlformats.org/drawingml/2006/main" noChangeAspect="1"/>
@@ -115,7 +140,7 @@
                   <pic:spPr>
                     <a:xfrm>
                       <a:off x="0" y="0"/>
-                      <a:ext cx="5943600" cy="621665"/>
+                      <a:ext cx="5943600" cy="1184275"/>
                     </a:xfrm>
                     <a:prstGeom prst="rect">
                       <a:avLst/>
@@ -132,23 +157,57 @@
       <w:pPr>
         <w:rPr>
           <w:rFonts w:ascii="Times New Roman" w:hAnsi="Times New Roman" w:cs="Times New Roman"/>
-          <w:sz w:val="24"/>
-        </w:rPr>
-      </w:pPr>
-    </w:p>
-    <w:p>
-      <w:pPr>
-        <w:rPr>
-          <w:rFonts w:ascii="Times New Roman" w:hAnsi="Times New Roman" w:cs="Times New Roman"/>
-          <w:sz w:val="24"/>
-        </w:rPr>
-      </w:pPr>
-      <w:r>
-        <w:rPr>
-          <w:rFonts w:ascii="Times New Roman" w:hAnsi="Times New Roman" w:cs="Times New Roman"/>
-          <w:sz w:val="24"/>
-        </w:rPr>
-        <w:t>Task 2:</w:t>
+          <w:b/>
+          <w:sz w:val="24"/>
+        </w:rPr>
+      </w:pPr>
+      <w:r>
+        <w:rPr>
+          <w:rFonts w:ascii="Times New Roman" w:hAnsi="Times New Roman" w:cs="Times New Roman"/>
+          <w:b/>
+          <w:sz w:val="24"/>
+        </w:rPr>
+        <w:t>Task 3:</w:t>
+      </w:r>
+    </w:p>
+    <w:p>
+      <w:pPr>
+        <w:rPr>
+          <w:rFonts w:ascii="Times New Roman" w:hAnsi="Times New Roman" w:cs="Times New Roman"/>
+          <w:sz w:val="24"/>
+        </w:rPr>
+      </w:pPr>
+      <w:r>
+        <w:rPr>
+          <w:rFonts w:ascii="Times New Roman" w:hAnsi="Times New Roman" w:cs="Times New Roman"/>
+          <w:sz w:val="24"/>
+        </w:rPr>
+        <w:t>No answer needed</w:t>
+      </w:r>
+    </w:p>
+    <w:p>
+      <w:pPr>
+        <w:rPr>
+          <w:rFonts w:ascii="Times New Roman" w:hAnsi="Times New Roman" w:cs="Times New Roman"/>
+          <w:sz w:val="24"/>
+        </w:rPr>
+      </w:pPr>
+    </w:p>
+    <w:p>
+      <w:pPr>
+        <w:rPr>
+          <w:rFonts w:ascii="Times New Roman" w:hAnsi="Times New Roman" w:cs="Times New Roman"/>
+          <w:b/>
+          <w:sz w:val="24"/>
+        </w:rPr>
+      </w:pPr>
+      <w:r>
+        <w:rPr>
+          <w:rFonts w:ascii="Times New Roman" w:hAnsi="Times New Roman" w:cs="Times New Roman"/>
+          <w:b/>
+          <w:sz w:val="24"/>
+        </w:rPr>
+        <w:t>Task 4:</w:t>
       </w:r>
     </w:p>
     <w:p>
@@ -164,9 +223,9 @@
           <w:sz w:val="24"/>
         </w:rPr>
         <w:drawing>
-          <wp:inline distT="0" distB="0" distL="0" distR="0" wp14:anchorId="20A35456" wp14:editId="21FFD8CB">
-            <wp:extent cx="5943600" cy="602615"/>
-            <wp:effectExtent l="0" t="0" r="0" b="6985"/>
+          <wp:inline distT="0" distB="0" distL="0" distR="0" wp14:anchorId="737EA4C2" wp14:editId="6BCD4EB3">
+            <wp:extent cx="2606266" cy="541067"/>
+            <wp:effectExtent l="0" t="0" r="3810" b="0"/>
             <wp:docPr id="2" name="Picture 2"/>
             <wp:cNvGraphicFramePr>
               <a:graphicFrameLocks xmlns:a="http://schemas.openxmlformats.org/drawingml/2006/main" noChangeAspect="1"/>
@@ -187,7 +246,7 @@
                   <pic:spPr>
                     <a:xfrm>
                       <a:off x="0" y="0"/>
-                      <a:ext cx="5943600" cy="602615"/>
+                      <a:ext cx="2606266" cy="541067"/>
                     </a:xfrm>
                     <a:prstGeom prst="rect">
                       <a:avLst/>
@@ -207,51 +266,16 @@
           <w:sz w:val="24"/>
         </w:rPr>
       </w:pPr>
-    </w:p>
-    <w:p>
-      <w:pPr>
-        <w:rPr>
-          <w:rFonts w:ascii="Times New Roman" w:hAnsi="Times New Roman" w:cs="Times New Roman"/>
-          <w:sz w:val="24"/>
-        </w:rPr>
-      </w:pPr>
-      <w:r>
-        <w:rPr>
-          <w:rFonts w:ascii="Times New Roman" w:hAnsi="Times New Roman" w:cs="Times New Roman"/>
-          <w:sz w:val="24"/>
-        </w:rPr>
-        <w:t>Task 3:</w:t>
-      </w:r>
-    </w:p>
-    <w:p>
-      <w:pPr>
-        <w:rPr>
-          <w:noProof/>
-        </w:rPr>
-      </w:pPr>
-      <w:r>
-        <w:rPr>
-          <w:rFonts w:ascii="Times New Roman" w:hAnsi="Times New Roman" w:cs="Times New Roman"/>
-          <w:sz w:val="24"/>
-        </w:rPr>
-        <w:t>MAC ADDRESS</w:t>
-      </w:r>
-      <w:r>
-        <w:rPr>
-          <w:noProof/>
-        </w:rPr>
-        <w:t xml:space="preserve"> </w:t>
-      </w:r>
       <w:r>
         <w:rPr>
           <w:rFonts w:ascii="Times New Roman" w:hAnsi="Times New Roman" w:cs="Times New Roman"/>
           <w:sz w:val="24"/>
         </w:rPr>
         <w:drawing>
-          <wp:inline distT="0" distB="0" distL="0" distR="0" wp14:anchorId="009DB507" wp14:editId="06F1D52A">
-            <wp:extent cx="5943600" cy="3962400"/>
+          <wp:inline distT="0" distB="0" distL="0" distR="0" wp14:anchorId="5B51A72E" wp14:editId="5784BE84">
+            <wp:extent cx="5943600" cy="2043430"/>
             <wp:effectExtent l="0" t="0" r="0" b="0"/>
-            <wp:docPr id="3" name="Picture 3"/>
+            <wp:docPr id="7" name="Picture 7"/>
             <wp:cNvGraphicFramePr>
               <a:graphicFrameLocks xmlns:a="http://schemas.openxmlformats.org/drawingml/2006/main" noChangeAspect="1"/>
             </wp:cNvGraphicFramePr>
@@ -271,7 +295,7 @@
                   <pic:spPr>
                     <a:xfrm>
                       <a:off x="0" y="0"/>
-                      <a:ext cx="5943600" cy="3962400"/>
+                      <a:ext cx="5943600" cy="2043430"/>
                     </a:xfrm>
                     <a:prstGeom prst="rect">
                       <a:avLst/>
@@ -291,17 +315,50 @@
           <w:sz w:val="24"/>
         </w:rPr>
       </w:pPr>
-      <w:r>
-        <w:rPr>
-          <w:rFonts w:ascii="Times New Roman" w:hAnsi="Times New Roman" w:cs="Times New Roman"/>
+    </w:p>
+    <w:p>
+      <w:pPr>
+        <w:rPr>
+          <w:rFonts w:ascii="Times New Roman" w:hAnsi="Times New Roman" w:cs="Times New Roman"/>
+          <w:sz w:val="24"/>
+        </w:rPr>
+      </w:pPr>
+    </w:p>
+    <w:p>
+      <w:pPr>
+        <w:rPr>
+          <w:rFonts w:ascii="Times New Roman" w:hAnsi="Times New Roman" w:cs="Times New Roman"/>
+          <w:b/>
+          <w:sz w:val="24"/>
+        </w:rPr>
+      </w:pPr>
+      <w:r>
+        <w:rPr>
+          <w:rFonts w:ascii="Times New Roman" w:hAnsi="Times New Roman" w:cs="Times New Roman"/>
+          <w:b/>
           <w:sz w:val="24"/>
         </w:rPr>
         <w:lastRenderedPageBreak/>
+        <w:t>Task 4:</w:t>
+      </w:r>
+    </w:p>
+    <w:p>
+      <w:pPr>
+        <w:rPr>
+          <w:rFonts w:ascii="Times New Roman" w:hAnsi="Times New Roman" w:cs="Times New Roman"/>
+          <w:sz w:val="24"/>
+        </w:rPr>
+      </w:pPr>
+      <w:r>
+        <w:rPr>
+          <w:rFonts w:ascii="Times New Roman" w:hAnsi="Times New Roman" w:cs="Times New Roman"/>
+          <w:sz w:val="24"/>
+        </w:rPr>
         <w:drawing>
-          <wp:inline distT="0" distB="0" distL="0" distR="0" wp14:anchorId="469BC472" wp14:editId="50204F37">
-            <wp:extent cx="5943600" cy="4916170"/>
-            <wp:effectExtent l="0" t="0" r="0" b="0"/>
-            <wp:docPr id="4" name="Picture 4"/>
+          <wp:inline distT="0" distB="0" distL="0" distR="0" wp14:anchorId="1151FCB4" wp14:editId="3E12362B">
+            <wp:extent cx="4597807" cy="1558637"/>
+            <wp:effectExtent l="0" t="0" r="0" b="3810"/>
+            <wp:docPr id="8" name="Picture 8"/>
             <wp:cNvGraphicFramePr>
               <a:graphicFrameLocks xmlns:a="http://schemas.openxmlformats.org/drawingml/2006/main" noChangeAspect="1"/>
             </wp:cNvGraphicFramePr>
@@ -321,7 +378,7 @@
                   <pic:spPr>
                     <a:xfrm>
                       <a:off x="0" y="0"/>
-                      <a:ext cx="5943600" cy="4916170"/>
+                      <a:ext cx="4663825" cy="1581017"/>
                     </a:xfrm>
                     <a:prstGeom prst="rect">
                       <a:avLst/>
@@ -341,39 +398,16 @@
           <w:sz w:val="24"/>
         </w:rPr>
       </w:pPr>
-    </w:p>
-    <w:p>
-      <w:pPr>
-        <w:rPr>
-          <w:rFonts w:ascii="Times New Roman" w:hAnsi="Times New Roman" w:cs="Times New Roman"/>
-          <w:sz w:val="24"/>
-        </w:rPr>
-      </w:pPr>
-      <w:r>
-        <w:rPr>
-          <w:rFonts w:ascii="Times New Roman" w:hAnsi="Times New Roman" w:cs="Times New Roman"/>
-          <w:sz w:val="24"/>
-        </w:rPr>
-        <w:t>Task 4:</w:t>
-      </w:r>
-    </w:p>
-    <w:p>
-      <w:pPr>
-        <w:rPr>
-          <w:rFonts w:ascii="Times New Roman" w:hAnsi="Times New Roman" w:cs="Times New Roman"/>
-          <w:sz w:val="24"/>
-        </w:rPr>
-      </w:pPr>
       <w:r>
         <w:rPr>
           <w:rFonts w:ascii="Times New Roman" w:hAnsi="Times New Roman" w:cs="Times New Roman"/>
           <w:sz w:val="24"/>
         </w:rPr>
         <w:drawing>
-          <wp:inline distT="0" distB="0" distL="0" distR="0" wp14:anchorId="08E0F267" wp14:editId="7CDB9DA3">
-            <wp:extent cx="5943600" cy="2491740"/>
-            <wp:effectExtent l="0" t="0" r="0" b="3810"/>
-            <wp:docPr id="6" name="Picture 6"/>
+          <wp:inline distT="0" distB="0" distL="0" distR="0" wp14:anchorId="39430FF5" wp14:editId="7F84444F">
+            <wp:extent cx="4649332" cy="768928"/>
+            <wp:effectExtent l="0" t="0" r="0" b="0"/>
+            <wp:docPr id="9" name="Picture 9"/>
             <wp:cNvGraphicFramePr>
               <a:graphicFrameLocks xmlns:a="http://schemas.openxmlformats.org/drawingml/2006/main" noChangeAspect="1"/>
             </wp:cNvGraphicFramePr>
@@ -393,7 +427,7 @@
                   <pic:spPr>
                     <a:xfrm>
                       <a:off x="0" y="0"/>
-                      <a:ext cx="5943600" cy="2491740"/>
+                      <a:ext cx="4761446" cy="787470"/>
                     </a:xfrm>
                     <a:prstGeom prst="rect">
                       <a:avLst/>
@@ -418,12 +452,11 @@
           <w:rFonts w:ascii="Times New Roman" w:hAnsi="Times New Roman" w:cs="Times New Roman"/>
           <w:sz w:val="24"/>
         </w:rPr>
-        <w:lastRenderedPageBreak/>
         <w:drawing>
-          <wp:inline distT="0" distB="0" distL="0" distR="0" wp14:anchorId="49D34AF9" wp14:editId="6C957F1B">
-            <wp:extent cx="5943600" cy="2592705"/>
-            <wp:effectExtent l="0" t="0" r="0" b="0"/>
-            <wp:docPr id="5" name="Picture 5"/>
+          <wp:inline distT="0" distB="0" distL="0" distR="0" wp14:anchorId="18DFDDBD" wp14:editId="2D5F07D2">
+            <wp:extent cx="4391891" cy="2683933"/>
+            <wp:effectExtent l="0" t="0" r="8890" b="2540"/>
+            <wp:docPr id="10" name="Picture 10"/>
             <wp:cNvGraphicFramePr>
               <a:graphicFrameLocks xmlns:a="http://schemas.openxmlformats.org/drawingml/2006/main" noChangeAspect="1"/>
             </wp:cNvGraphicFramePr>
@@ -443,7 +476,7 @@
                   <pic:spPr>
                     <a:xfrm>
                       <a:off x="0" y="0"/>
-                      <a:ext cx="5943600" cy="2592705"/>
+                      <a:ext cx="4408784" cy="2694257"/>
                     </a:xfrm>
                     <a:prstGeom prst="rect">
                       <a:avLst/>
@@ -463,16 +496,58 @@
           <w:sz w:val="24"/>
         </w:rPr>
       </w:pPr>
-    </w:p>
-    <w:p>
-      <w:pPr>
-        <w:rPr>
-          <w:rFonts w:ascii="Times New Roman" w:hAnsi="Times New Roman" w:cs="Times New Roman"/>
-          <w:sz w:val="24"/>
-        </w:rPr>
-      </w:pPr>
       <w:bookmarkStart w:id="0" w:name="_GoBack"/>
       <w:bookmarkEnd w:id="0"/>
+    </w:p>
+    <w:p>
+      <w:pPr>
+        <w:rPr>
+          <w:rFonts w:ascii="Times New Roman" w:hAnsi="Times New Roman" w:cs="Times New Roman"/>
+          <w:b/>
+          <w:sz w:val="24"/>
+        </w:rPr>
+      </w:pPr>
+      <w:r>
+        <w:rPr>
+          <w:rFonts w:ascii="Times New Roman" w:hAnsi="Times New Roman" w:cs="Times New Roman"/>
+          <w:b/>
+          <w:sz w:val="24"/>
+        </w:rPr>
+        <w:t>Task 4:</w:t>
+      </w:r>
+    </w:p>
+    <w:p>
+      <w:pPr>
+        <w:rPr>
+          <w:rFonts w:ascii="Times New Roman" w:hAnsi="Times New Roman" w:cs="Times New Roman"/>
+          <w:sz w:val="24"/>
+        </w:rPr>
+      </w:pPr>
+    </w:p>
+    <w:p>
+      <w:pPr>
+        <w:rPr>
+          <w:rFonts w:ascii="Times New Roman" w:hAnsi="Times New Roman" w:cs="Times New Roman"/>
+          <w:b/>
+          <w:sz w:val="24"/>
+        </w:rPr>
+      </w:pPr>
+      <w:r>
+        <w:rPr>
+          <w:rFonts w:ascii="Times New Roman" w:hAnsi="Times New Roman" w:cs="Times New Roman"/>
+          <w:b/>
+          <w:sz w:val="24"/>
+        </w:rPr>
+        <w:t>Task 4:</w:t>
+      </w:r>
+    </w:p>
+    <w:p>
+      <w:pPr>
+        <w:rPr>
+          <w:rFonts w:ascii="Times New Roman" w:hAnsi="Times New Roman" w:cs="Times New Roman"/>
+          <w:sz w:val="24"/>
+        </w:rPr>
+      </w:pPr>
     </w:p>
     <w:sectPr>
       <w:footerReference w:type="default" r:id="rId12"/>
@@ -514,7 +589,7 @@
 <w:ftr xmlns:wpc="http://schemas.microsoft.com/office/word/2010/wordprocessingCanvas" xmlns:cx="http://schemas.microsoft.com/office/drawing/2014/chartex" xmlns:cx1="http://schemas.microsoft.com/office/drawing/2015/9/8/chartex" xmlns:mc="http://schemas.openxmlformats.org/markup-compatibility/2006" xmlns:o="urn:schemas-microsoft-com:office:office" xmlns:r="http://schemas.openxmlformats.org/officeDocument/2006/relationships" xmlns:m="http://schemas.openxmlformats.org/officeDocument/2006/math" xmlns:v="urn:schemas-microsoft-com:vml" xmlns:wp14="http://schemas.microsoft.com/office/word/2010/wordprocessingDrawing" xmlns:wp="http://schemas.openxmlformats.org/drawingml/2006/wordprocessingDrawing" xmlns:w10="urn:schemas-microsoft-com:office:word" xmlns:w="http://schemas.openxmlformats.org/wordprocessingml/2006/main" xmlns:w14="http://schemas.microsoft.com/office/word/2010/wordml" xmlns:w15="http://schemas.microsoft.com/office/word/2012/wordml" xmlns:w16se="http://schemas.microsoft.com/office/word/2015/wordml/symex" xmlns:wpg="http://schemas.microsoft.com/office/word/2010/wordprocessingGroup" xmlns:wpi="http://schemas.microsoft.com/office/word/2010/wordprocessingInk" xmlns:wne="http://schemas.microsoft.com/office/word/2006/wordml" xmlns:wps="http://schemas.microsoft.com/office/word/2010/wordprocessingShape" mc:Ignorable="w14 w15 w16se wp14">
   <w:sdt>
     <w:sdtPr>
-      <w:id w:val="622119574"/>
+      <w:id w:val="-1218590222"/>
       <w:docPartObj>
         <w:docPartGallery w:val="Page Numbers (Bottom of Page)"/>
         <w:docPartUnique/>
@@ -548,7 +623,7 @@
           <w:rPr>
             <w:noProof/>
           </w:rPr>
-          <w:t>2</w:t>
+          <w:t>1</w:t>
         </w:r>
         <w:r>
           <w:rPr>
@@ -579,7 +654,7 @@
       </w:tabs>
     </w:pPr>
     <w:r>
-      <w:tab/>
+      <w:t xml:space="preserve">                                                                                </w:t>
     </w:r>
     <w:proofErr w:type="spellStart"/>
     <w:r>
@@ -600,8 +675,37 @@
       </w:tabs>
     </w:pPr>
     <w:r>
-      <w:t xml:space="preserve">                                                                         sharifiitju@gmail.com</w:t>
+      <w:t xml:space="preserve">                                                                         </w:t>
     </w:r>
+    <w:hyperlink r:id="rId1" w:history="1">
+      <w:r>
+        <w:rPr>
+          <w:rStyle w:val="Hyperlink"/>
+        </w:rPr>
+        <w:t>sharifiitju@gmail.com</w:t>
+      </w:r>
+    </w:hyperlink>
+  </w:p>
+  <w:p>
+    <w:pPr>
+      <w:pStyle w:val="Footer"/>
+      <w:tabs>
+        <w:tab w:val="clear" w:pos="4680"/>
+        <w:tab w:val="clear" w:pos="9360"/>
+        <w:tab w:val="left" w:pos="4068"/>
+      </w:tabs>
+    </w:pPr>
+    <w:r>
+      <w:t xml:space="preserve">                                                                 </w:t>
+    </w:r>
+    <w:hyperlink r:id="rId2" w:history="1">
+      <w:r>
+        <w:rPr>
+          <w:rStyle w:val="Hyperlink"/>
+        </w:rPr>
+        <w:t>https://github.com/sharifuliitju</w:t>
+      </w:r>
+    </w:hyperlink>
   </w:p>
 </w:ftr>
 </file>
@@ -1024,7 +1128,7 @@
   <w:style w:type="paragraph" w:default="1" w:styleId="Normal">
     <w:name w:val="Normal"/>
     <w:qFormat/>
-    <w:rsid w:val="00BC52B7"/>
+    <w:rsid w:val="00441B15"/>
   </w:style>
   <w:style w:type="character" w:default="1" w:styleId="DefaultParagraphFont">
     <w:name w:val="Default Paragraph Font"/>
@@ -1059,7 +1163,7 @@
     <w:link w:val="HeaderChar"/>
     <w:uiPriority w:val="99"/>
     <w:unhideWhenUsed/>
-    <w:rsid w:val="00BC52B7"/>
+    <w:rsid w:val="00441B15"/>
     <w:pPr>
       <w:tabs>
         <w:tab w:val="center" w:pos="4680"/>
@@ -1073,7 +1177,7 @@
     <w:basedOn w:val="DefaultParagraphFont"/>
     <w:link w:val="Header"/>
     <w:uiPriority w:val="99"/>
-    <w:rsid w:val="00BC52B7"/>
+    <w:rsid w:val="00441B15"/>
   </w:style>
   <w:style w:type="paragraph" w:styleId="Footer">
     <w:name w:val="footer"/>
@@ -1081,7 +1185,7 @@
     <w:link w:val="FooterChar"/>
     <w:uiPriority w:val="99"/>
     <w:unhideWhenUsed/>
-    <w:rsid w:val="00BC52B7"/>
+    <w:rsid w:val="00441B15"/>
     <w:pPr>
       <w:tabs>
         <w:tab w:val="center" w:pos="4680"/>
@@ -1095,7 +1199,18 @@
     <w:basedOn w:val="DefaultParagraphFont"/>
     <w:link w:val="Footer"/>
     <w:uiPriority w:val="99"/>
-    <w:rsid w:val="00BC52B7"/>
+    <w:rsid w:val="00441B15"/>
+  </w:style>
+  <w:style w:type="character" w:styleId="Hyperlink">
+    <w:name w:val="Hyperlink"/>
+    <w:basedOn w:val="DefaultParagraphFont"/>
+    <w:uiPriority w:val="99"/>
+    <w:unhideWhenUsed/>
+    <w:rsid w:val="00CB71B6"/>
+    <w:rPr>
+      <w:color w:val="0563C1" w:themeColor="hyperlink"/>
+      <w:u w:val="single"/>
+    </w:rPr>
   </w:style>
 </w:styles>
 </file>

--- a/Pre Security/Linux_Fundamentals/Linux_Fundamentals_Part_1.docx
+++ b/Pre Security/Linux_Fundamentals/Linux_Fundamentals_Part_1.docx
@@ -114,6 +114,7 @@
       <w:r>
         <w:rPr>
           <w:rFonts w:ascii="Times New Roman" w:hAnsi="Times New Roman" w:cs="Times New Roman"/>
+          <w:noProof/>
           <w:sz w:val="24"/>
         </w:rPr>
         <w:drawing>
@@ -220,6 +221,7 @@
       <w:r>
         <w:rPr>
           <w:rFonts w:ascii="Times New Roman" w:hAnsi="Times New Roman" w:cs="Times New Roman"/>
+          <w:noProof/>
           <w:sz w:val="24"/>
         </w:rPr>
         <w:drawing>
@@ -269,6 +271,7 @@
       <w:r>
         <w:rPr>
           <w:rFonts w:ascii="Times New Roman" w:hAnsi="Times New Roman" w:cs="Times New Roman"/>
+          <w:noProof/>
           <w:sz w:val="24"/>
         </w:rPr>
         <w:drawing>
@@ -352,6 +355,7 @@
       <w:r>
         <w:rPr>
           <w:rFonts w:ascii="Times New Roman" w:hAnsi="Times New Roman" w:cs="Times New Roman"/>
+          <w:noProof/>
           <w:sz w:val="24"/>
         </w:rPr>
         <w:drawing>
@@ -401,6 +405,7 @@
       <w:r>
         <w:rPr>
           <w:rFonts w:ascii="Times New Roman" w:hAnsi="Times New Roman" w:cs="Times New Roman"/>
+          <w:noProof/>
           <w:sz w:val="24"/>
         </w:rPr>
         <w:drawing>
@@ -450,6 +455,7 @@
       <w:r>
         <w:rPr>
           <w:rFonts w:ascii="Times New Roman" w:hAnsi="Times New Roman" w:cs="Times New Roman"/>
+          <w:noProof/>
           <w:sz w:val="24"/>
         </w:rPr>
         <w:drawing>
@@ -496,49 +502,65 @@
           <w:sz w:val="24"/>
         </w:rPr>
       </w:pPr>
+    </w:p>
+    <w:p>
+      <w:pPr>
+        <w:rPr>
+          <w:rFonts w:ascii="Times New Roman" w:hAnsi="Times New Roman" w:cs="Times New Roman"/>
+          <w:b/>
+          <w:sz w:val="24"/>
+        </w:rPr>
+      </w:pPr>
+      <w:r>
+        <w:rPr>
+          <w:rFonts w:ascii="Times New Roman" w:hAnsi="Times New Roman" w:cs="Times New Roman"/>
+          <w:b/>
+          <w:sz w:val="24"/>
+        </w:rPr>
+        <w:t>Task 5</w:t>
+      </w:r>
+      <w:r>
+        <w:rPr>
+          <w:rFonts w:ascii="Times New Roman" w:hAnsi="Times New Roman" w:cs="Times New Roman"/>
+          <w:b/>
+          <w:sz w:val="24"/>
+        </w:rPr>
+        <w:t>:</w:t>
+      </w:r>
+    </w:p>
+    <w:p>
+      <w:pPr>
+        <w:rPr>
+          <w:rFonts w:ascii="Times New Roman" w:hAnsi="Times New Roman" w:cs="Times New Roman"/>
+          <w:sz w:val="24"/>
+        </w:rPr>
+      </w:pPr>
+    </w:p>
+    <w:p>
+      <w:pPr>
+        <w:rPr>
+          <w:rFonts w:ascii="Times New Roman" w:hAnsi="Times New Roman" w:cs="Times New Roman"/>
+          <w:b/>
+          <w:sz w:val="24"/>
+        </w:rPr>
+      </w:pPr>
+      <w:r>
+        <w:rPr>
+          <w:rFonts w:ascii="Times New Roman" w:hAnsi="Times New Roman" w:cs="Times New Roman"/>
+          <w:b/>
+          <w:sz w:val="24"/>
+        </w:rPr>
+        <w:t>Task 6</w:t>
+      </w:r>
       <w:bookmarkStart w:id="0" w:name="_GoBack"/>
       <w:bookmarkEnd w:id="0"/>
-    </w:p>
-    <w:p>
-      <w:pPr>
-        <w:rPr>
-          <w:rFonts w:ascii="Times New Roman" w:hAnsi="Times New Roman" w:cs="Times New Roman"/>
-          <w:b/>
-          <w:sz w:val="24"/>
-        </w:rPr>
-      </w:pPr>
-      <w:r>
-        <w:rPr>
-          <w:rFonts w:ascii="Times New Roman" w:hAnsi="Times New Roman" w:cs="Times New Roman"/>
-          <w:b/>
-          <w:sz w:val="24"/>
-        </w:rPr>
-        <w:t>Task 4:</w:t>
-      </w:r>
-    </w:p>
-    <w:p>
-      <w:pPr>
-        <w:rPr>
-          <w:rFonts w:ascii="Times New Roman" w:hAnsi="Times New Roman" w:cs="Times New Roman"/>
-          <w:sz w:val="24"/>
-        </w:rPr>
-      </w:pPr>
-    </w:p>
-    <w:p>
-      <w:pPr>
-        <w:rPr>
-          <w:rFonts w:ascii="Times New Roman" w:hAnsi="Times New Roman" w:cs="Times New Roman"/>
-          <w:b/>
-          <w:sz w:val="24"/>
-        </w:rPr>
-      </w:pPr>
-      <w:r>
-        <w:rPr>
-          <w:rFonts w:ascii="Times New Roman" w:hAnsi="Times New Roman" w:cs="Times New Roman"/>
-          <w:b/>
-          <w:sz w:val="24"/>
-        </w:rPr>
-        <w:t>Task 4:</w:t>
+      <w:r>
+        <w:rPr>
+          <w:rFonts w:ascii="Times New Roman" w:hAnsi="Times New Roman" w:cs="Times New Roman"/>
+          <w:b/>
+          <w:sz w:val="24"/>
+        </w:rPr>
+        <w:t>:</w:t>
       </w:r>
     </w:p>
     <w:p>

--- a/Pre Security/Linux_Fundamentals/Linux_Fundamentals_Part_1.docx
+++ b/Pre Security/Linux_Fundamentals/Linux_Fundamentals_Part_1.docx
@@ -535,6 +535,158 @@
           <w:sz w:val="24"/>
         </w:rPr>
       </w:pPr>
+      <w:r>
+        <w:rPr>
+          <w:rFonts w:ascii="Times New Roman" w:hAnsi="Times New Roman" w:cs="Times New Roman"/>
+          <w:noProof/>
+          <w:sz w:val="24"/>
+        </w:rPr>
+        <w:drawing>
+          <wp:inline distT="0" distB="0" distL="0" distR="0" wp14:anchorId="56622EDD" wp14:editId="6F2DACF5">
+            <wp:extent cx="3540125" cy="1711036"/>
+            <wp:effectExtent l="0" t="0" r="3175" b="3810"/>
+            <wp:docPr id="5" name="Picture 5"/>
+            <wp:cNvGraphicFramePr>
+              <a:graphicFrameLocks xmlns:a="http://schemas.openxmlformats.org/drawingml/2006/main" noChangeAspect="1"/>
+            </wp:cNvGraphicFramePr>
+            <a:graphic xmlns:a="http://schemas.openxmlformats.org/drawingml/2006/main">
+              <a:graphicData uri="http://schemas.openxmlformats.org/drawingml/2006/picture">
+                <pic:pic xmlns:pic="http://schemas.openxmlformats.org/drawingml/2006/picture">
+                  <pic:nvPicPr>
+                    <pic:cNvPr id="1" name=""/>
+                    <pic:cNvPicPr/>
+                  </pic:nvPicPr>
+                  <pic:blipFill>
+                    <a:blip r:embed="rId12"/>
+                    <a:stretch>
+                      <a:fillRect/>
+                    </a:stretch>
+                  </pic:blipFill>
+                  <pic:spPr>
+                    <a:xfrm>
+                      <a:off x="0" y="0"/>
+                      <a:ext cx="3590811" cy="1735534"/>
+                    </a:xfrm>
+                    <a:prstGeom prst="rect">
+                      <a:avLst/>
+                    </a:prstGeom>
+                  </pic:spPr>
+                </pic:pic>
+              </a:graphicData>
+            </a:graphic>
+          </wp:inline>
+        </w:drawing>
+      </w:r>
+    </w:p>
+    <w:p>
+      <w:pPr>
+        <w:rPr>
+          <w:rFonts w:ascii="Times New Roman" w:hAnsi="Times New Roman" w:cs="Times New Roman"/>
+          <w:sz w:val="24"/>
+        </w:rPr>
+      </w:pPr>
+      <w:r>
+        <w:rPr>
+          <w:rFonts w:ascii="Times New Roman" w:hAnsi="Times New Roman" w:cs="Times New Roman"/>
+          <w:noProof/>
+          <w:sz w:val="24"/>
+        </w:rPr>
+        <w:lastRenderedPageBreak/>
+        <w:drawing>
+          <wp:inline distT="0" distB="0" distL="0" distR="0" wp14:anchorId="61F84AD3" wp14:editId="081AFDE0">
+            <wp:extent cx="2972058" cy="365792"/>
+            <wp:effectExtent l="0" t="0" r="0" b="0"/>
+            <wp:docPr id="6" name="Picture 6"/>
+            <wp:cNvGraphicFramePr>
+              <a:graphicFrameLocks xmlns:a="http://schemas.openxmlformats.org/drawingml/2006/main" noChangeAspect="1"/>
+            </wp:cNvGraphicFramePr>
+            <a:graphic xmlns:a="http://schemas.openxmlformats.org/drawingml/2006/main">
+              <a:graphicData uri="http://schemas.openxmlformats.org/drawingml/2006/picture">
+                <pic:pic xmlns:pic="http://schemas.openxmlformats.org/drawingml/2006/picture">
+                  <pic:nvPicPr>
+                    <pic:cNvPr id="1" name=""/>
+                    <pic:cNvPicPr/>
+                  </pic:nvPicPr>
+                  <pic:blipFill>
+                    <a:blip r:embed="rId13"/>
+                    <a:stretch>
+                      <a:fillRect/>
+                    </a:stretch>
+                  </pic:blipFill>
+                  <pic:spPr>
+                    <a:xfrm>
+                      <a:off x="0" y="0"/>
+                      <a:ext cx="2972058" cy="365792"/>
+                    </a:xfrm>
+                    <a:prstGeom prst="rect">
+                      <a:avLst/>
+                    </a:prstGeom>
+                  </pic:spPr>
+                </pic:pic>
+              </a:graphicData>
+            </a:graphic>
+          </wp:inline>
+        </w:drawing>
+      </w:r>
+    </w:p>
+    <w:p>
+      <w:pPr>
+        <w:rPr>
+          <w:rFonts w:ascii="Times New Roman" w:hAnsi="Times New Roman" w:cs="Times New Roman"/>
+          <w:sz w:val="24"/>
+        </w:rPr>
+      </w:pPr>
+      <w:r>
+        <w:rPr>
+          <w:rFonts w:ascii="Times New Roman" w:hAnsi="Times New Roman" w:cs="Times New Roman"/>
+          <w:noProof/>
+          <w:sz w:val="24"/>
+        </w:rPr>
+        <w:drawing>
+          <wp:inline distT="0" distB="0" distL="0" distR="0" wp14:anchorId="5B433D06" wp14:editId="3FB1ABCD">
+            <wp:extent cx="4329545" cy="2997840"/>
+            <wp:effectExtent l="0" t="0" r="0" b="0"/>
+            <wp:docPr id="11" name="Picture 11"/>
+            <wp:cNvGraphicFramePr>
+              <a:graphicFrameLocks xmlns:a="http://schemas.openxmlformats.org/drawingml/2006/main" noChangeAspect="1"/>
+            </wp:cNvGraphicFramePr>
+            <a:graphic xmlns:a="http://schemas.openxmlformats.org/drawingml/2006/main">
+              <a:graphicData uri="http://schemas.openxmlformats.org/drawingml/2006/picture">
+                <pic:pic xmlns:pic="http://schemas.openxmlformats.org/drawingml/2006/picture">
+                  <pic:nvPicPr>
+                    <pic:cNvPr id="1" name=""/>
+                    <pic:cNvPicPr/>
+                  </pic:nvPicPr>
+                  <pic:blipFill>
+                    <a:blip r:embed="rId14"/>
+                    <a:stretch>
+                      <a:fillRect/>
+                    </a:stretch>
+                  </pic:blipFill>
+                  <pic:spPr>
+                    <a:xfrm>
+                      <a:off x="0" y="0"/>
+                      <a:ext cx="4369358" cy="3025407"/>
+                    </a:xfrm>
+                    <a:prstGeom prst="rect">
+                      <a:avLst/>
+                    </a:prstGeom>
+                  </pic:spPr>
+                </pic:pic>
+              </a:graphicData>
+            </a:graphic>
+          </wp:inline>
+        </w:drawing>
+      </w:r>
+    </w:p>
+    <w:p>
+      <w:pPr>
+        <w:rPr>
+          <w:rFonts w:ascii="Times New Roman" w:hAnsi="Times New Roman" w:cs="Times New Roman"/>
+          <w:b/>
+          <w:sz w:val="24"/>
+        </w:rPr>
+      </w:pPr>
     </w:p>
     <w:p>
       <w:pPr>
@@ -552,27 +704,418 @@
         </w:rPr>
         <w:t>Task 6</w:t>
       </w:r>
+      <w:r>
+        <w:rPr>
+          <w:rFonts w:ascii="Times New Roman" w:hAnsi="Times New Roman" w:cs="Times New Roman"/>
+          <w:b/>
+          <w:sz w:val="24"/>
+        </w:rPr>
+        <w:t>:</w:t>
+      </w:r>
+    </w:p>
+    <w:p>
+      <w:pPr>
+        <w:rPr>
+          <w:rFonts w:ascii="Times New Roman" w:hAnsi="Times New Roman" w:cs="Times New Roman"/>
+          <w:sz w:val="24"/>
+        </w:rPr>
+      </w:pPr>
+      <w:r>
+        <w:rPr>
+          <w:rFonts w:ascii="Times New Roman" w:hAnsi="Times New Roman" w:cs="Times New Roman"/>
+          <w:noProof/>
+          <w:sz w:val="24"/>
+        </w:rPr>
+        <w:drawing>
+          <wp:inline distT="0" distB="0" distL="0" distR="0" wp14:anchorId="278F0D44" wp14:editId="383D92D7">
+            <wp:extent cx="3337849" cy="365792"/>
+            <wp:effectExtent l="0" t="0" r="0" b="0"/>
+            <wp:docPr id="12" name="Picture 12"/>
+            <wp:cNvGraphicFramePr>
+              <a:graphicFrameLocks xmlns:a="http://schemas.openxmlformats.org/drawingml/2006/main" noChangeAspect="1"/>
+            </wp:cNvGraphicFramePr>
+            <a:graphic xmlns:a="http://schemas.openxmlformats.org/drawingml/2006/main">
+              <a:graphicData uri="http://schemas.openxmlformats.org/drawingml/2006/picture">
+                <pic:pic xmlns:pic="http://schemas.openxmlformats.org/drawingml/2006/picture">
+                  <pic:nvPicPr>
+                    <pic:cNvPr id="1" name=""/>
+                    <pic:cNvPicPr/>
+                  </pic:nvPicPr>
+                  <pic:blipFill>
+                    <a:blip r:embed="rId15"/>
+                    <a:stretch>
+                      <a:fillRect/>
+                    </a:stretch>
+                  </pic:blipFill>
+                  <pic:spPr>
+                    <a:xfrm>
+                      <a:off x="0" y="0"/>
+                      <a:ext cx="3337849" cy="365792"/>
+                    </a:xfrm>
+                    <a:prstGeom prst="rect">
+                      <a:avLst/>
+                    </a:prstGeom>
+                  </pic:spPr>
+                </pic:pic>
+              </a:graphicData>
+            </a:graphic>
+          </wp:inline>
+        </w:drawing>
+      </w:r>
+    </w:p>
+    <w:p>
+      <w:pPr>
+        <w:rPr>
+          <w:rFonts w:ascii="Times New Roman" w:hAnsi="Times New Roman" w:cs="Times New Roman"/>
+          <w:sz w:val="24"/>
+        </w:rPr>
+      </w:pPr>
+      <w:r>
+        <w:rPr>
+          <w:rFonts w:ascii="Times New Roman" w:hAnsi="Times New Roman" w:cs="Times New Roman"/>
+          <w:noProof/>
+          <w:sz w:val="24"/>
+        </w:rPr>
+        <w:drawing>
+          <wp:inline distT="0" distB="0" distL="0" distR="0" wp14:anchorId="4DAA9A84" wp14:editId="78B980BD">
+            <wp:extent cx="5939871" cy="955964"/>
+            <wp:effectExtent l="0" t="0" r="3810" b="0"/>
+            <wp:docPr id="13" name="Picture 13"/>
+            <wp:cNvGraphicFramePr>
+              <a:graphicFrameLocks xmlns:a="http://schemas.openxmlformats.org/drawingml/2006/main" noChangeAspect="1"/>
+            </wp:cNvGraphicFramePr>
+            <a:graphic xmlns:a="http://schemas.openxmlformats.org/drawingml/2006/main">
+              <a:graphicData uri="http://schemas.openxmlformats.org/drawingml/2006/picture">
+                <pic:pic xmlns:pic="http://schemas.openxmlformats.org/drawingml/2006/picture">
+                  <pic:nvPicPr>
+                    <pic:cNvPr id="1" name=""/>
+                    <pic:cNvPicPr/>
+                  </pic:nvPicPr>
+                  <pic:blipFill>
+                    <a:blip r:embed="rId16"/>
+                    <a:stretch>
+                      <a:fillRect/>
+                    </a:stretch>
+                  </pic:blipFill>
+                  <pic:spPr>
+                    <a:xfrm>
+                      <a:off x="0" y="0"/>
+                      <a:ext cx="6010397" cy="967314"/>
+                    </a:xfrm>
+                    <a:prstGeom prst="rect">
+                      <a:avLst/>
+                    </a:prstGeom>
+                  </pic:spPr>
+                </pic:pic>
+              </a:graphicData>
+            </a:graphic>
+          </wp:inline>
+        </w:drawing>
+      </w:r>
+    </w:p>
+    <w:p>
+      <w:pPr>
+        <w:rPr>
+          <w:rFonts w:ascii="Times New Roman" w:hAnsi="Times New Roman" w:cs="Times New Roman"/>
+          <w:sz w:val="24"/>
+        </w:rPr>
+      </w:pPr>
+      <w:r>
+        <w:rPr>
+          <w:rFonts w:ascii="Times New Roman" w:hAnsi="Times New Roman" w:cs="Times New Roman"/>
+          <w:noProof/>
+          <w:sz w:val="24"/>
+        </w:rPr>
+        <w:drawing>
+          <wp:inline distT="0" distB="0" distL="0" distR="0" wp14:anchorId="6469EA7F" wp14:editId="18116195">
+            <wp:extent cx="5943600" cy="613410"/>
+            <wp:effectExtent l="0" t="0" r="0" b="0"/>
+            <wp:docPr id="14" name="Picture 14"/>
+            <wp:cNvGraphicFramePr>
+              <a:graphicFrameLocks xmlns:a="http://schemas.openxmlformats.org/drawingml/2006/main" noChangeAspect="1"/>
+            </wp:cNvGraphicFramePr>
+            <a:graphic xmlns:a="http://schemas.openxmlformats.org/drawingml/2006/main">
+              <a:graphicData uri="http://schemas.openxmlformats.org/drawingml/2006/picture">
+                <pic:pic xmlns:pic="http://schemas.openxmlformats.org/drawingml/2006/picture">
+                  <pic:nvPicPr>
+                    <pic:cNvPr id="1" name=""/>
+                    <pic:cNvPicPr/>
+                  </pic:nvPicPr>
+                  <pic:blipFill>
+                    <a:blip r:embed="rId17"/>
+                    <a:stretch>
+                      <a:fillRect/>
+                    </a:stretch>
+                  </pic:blipFill>
+                  <pic:spPr>
+                    <a:xfrm>
+                      <a:off x="0" y="0"/>
+                      <a:ext cx="5943600" cy="613410"/>
+                    </a:xfrm>
+                    <a:prstGeom prst="rect">
+                      <a:avLst/>
+                    </a:prstGeom>
+                  </pic:spPr>
+                </pic:pic>
+              </a:graphicData>
+            </a:graphic>
+          </wp:inline>
+        </w:drawing>
+      </w:r>
+    </w:p>
+    <w:p>
+      <w:pPr>
+        <w:rPr>
+          <w:rFonts w:ascii="Times New Roman" w:hAnsi="Times New Roman" w:cs="Times New Roman"/>
+          <w:sz w:val="24"/>
+        </w:rPr>
+      </w:pPr>
+      <w:r>
+        <w:rPr>
+          <w:rFonts w:ascii="Times New Roman" w:hAnsi="Times New Roman" w:cs="Times New Roman"/>
+          <w:noProof/>
+          <w:sz w:val="24"/>
+        </w:rPr>
+        <w:drawing>
+          <wp:inline distT="0" distB="0" distL="0" distR="0" wp14:anchorId="0A7DF990" wp14:editId="2325F2CA">
+            <wp:extent cx="5381751" cy="1510145"/>
+            <wp:effectExtent l="0" t="0" r="0" b="0"/>
+            <wp:docPr id="15" name="Picture 15"/>
+            <wp:cNvGraphicFramePr>
+              <a:graphicFrameLocks xmlns:a="http://schemas.openxmlformats.org/drawingml/2006/main" noChangeAspect="1"/>
+            </wp:cNvGraphicFramePr>
+            <a:graphic xmlns:a="http://schemas.openxmlformats.org/drawingml/2006/main">
+              <a:graphicData uri="http://schemas.openxmlformats.org/drawingml/2006/picture">
+                <pic:pic xmlns:pic="http://schemas.openxmlformats.org/drawingml/2006/picture">
+                  <pic:nvPicPr>
+                    <pic:cNvPr id="1" name=""/>
+                    <pic:cNvPicPr/>
+                  </pic:nvPicPr>
+                  <pic:blipFill>
+                    <a:blip r:embed="rId18"/>
+                    <a:stretch>
+                      <a:fillRect/>
+                    </a:stretch>
+                  </pic:blipFill>
+                  <pic:spPr>
+                    <a:xfrm>
+                      <a:off x="0" y="0"/>
+                      <a:ext cx="5448569" cy="1528894"/>
+                    </a:xfrm>
+                    <a:prstGeom prst="rect">
+                      <a:avLst/>
+                    </a:prstGeom>
+                  </pic:spPr>
+                </pic:pic>
+              </a:graphicData>
+            </a:graphic>
+          </wp:inline>
+        </w:drawing>
+      </w:r>
+    </w:p>
+    <w:p>
+      <w:pPr>
+        <w:rPr>
+          <w:rFonts w:ascii="Times New Roman" w:hAnsi="Times New Roman" w:cs="Times New Roman"/>
+          <w:b/>
+          <w:sz w:val="24"/>
+        </w:rPr>
+      </w:pPr>
+      <w:r>
+        <w:rPr>
+          <w:rFonts w:ascii="Times New Roman" w:hAnsi="Times New Roman" w:cs="Times New Roman"/>
+          <w:b/>
+          <w:sz w:val="24"/>
+        </w:rPr>
+        <w:lastRenderedPageBreak/>
+        <w:t>Task 7</w:t>
+      </w:r>
+      <w:r>
+        <w:rPr>
+          <w:rFonts w:ascii="Times New Roman" w:hAnsi="Times New Roman" w:cs="Times New Roman"/>
+          <w:b/>
+          <w:sz w:val="24"/>
+        </w:rPr>
+        <w:t>:</w:t>
+      </w:r>
+    </w:p>
+    <w:p>
+      <w:pPr>
+        <w:rPr>
+          <w:rFonts w:ascii="Times New Roman" w:hAnsi="Times New Roman" w:cs="Times New Roman"/>
+          <w:b/>
+          <w:sz w:val="24"/>
+        </w:rPr>
+      </w:pPr>
+      <w:r>
+        <w:rPr>
+          <w:rFonts w:ascii="Times New Roman" w:hAnsi="Times New Roman" w:cs="Times New Roman"/>
+          <w:b/>
+          <w:noProof/>
+          <w:sz w:val="24"/>
+        </w:rPr>
+        <w:drawing>
+          <wp:inline distT="0" distB="0" distL="0" distR="0" wp14:anchorId="124811A0" wp14:editId="60C36DD3">
+            <wp:extent cx="5943600" cy="2217420"/>
+            <wp:effectExtent l="0" t="0" r="0" b="0"/>
+            <wp:docPr id="16" name="Picture 16"/>
+            <wp:cNvGraphicFramePr>
+              <a:graphicFrameLocks xmlns:a="http://schemas.openxmlformats.org/drawingml/2006/main" noChangeAspect="1"/>
+            </wp:cNvGraphicFramePr>
+            <a:graphic xmlns:a="http://schemas.openxmlformats.org/drawingml/2006/main">
+              <a:graphicData uri="http://schemas.openxmlformats.org/drawingml/2006/picture">
+                <pic:pic xmlns:pic="http://schemas.openxmlformats.org/drawingml/2006/picture">
+                  <pic:nvPicPr>
+                    <pic:cNvPr id="1" name=""/>
+                    <pic:cNvPicPr/>
+                  </pic:nvPicPr>
+                  <pic:blipFill>
+                    <a:blip r:embed="rId19"/>
+                    <a:stretch>
+                      <a:fillRect/>
+                    </a:stretch>
+                  </pic:blipFill>
+                  <pic:spPr>
+                    <a:xfrm>
+                      <a:off x="0" y="0"/>
+                      <a:ext cx="5943600" cy="2217420"/>
+                    </a:xfrm>
+                    <a:prstGeom prst="rect">
+                      <a:avLst/>
+                    </a:prstGeom>
+                  </pic:spPr>
+                </pic:pic>
+              </a:graphicData>
+            </a:graphic>
+          </wp:inline>
+        </w:drawing>
+      </w:r>
+    </w:p>
+    <w:p>
+      <w:pPr>
+        <w:rPr>
+          <w:rFonts w:ascii="Times New Roman" w:hAnsi="Times New Roman" w:cs="Times New Roman"/>
+          <w:b/>
+          <w:sz w:val="24"/>
+        </w:rPr>
+      </w:pPr>
+      <w:r>
+        <w:rPr>
+          <w:rFonts w:ascii="Times New Roman" w:hAnsi="Times New Roman" w:cs="Times New Roman"/>
+          <w:b/>
+          <w:noProof/>
+          <w:sz w:val="24"/>
+        </w:rPr>
+        <w:drawing>
+          <wp:inline distT="0" distB="0" distL="0" distR="0" wp14:anchorId="62CB175B" wp14:editId="44B47933">
+            <wp:extent cx="5943600" cy="3550920"/>
+            <wp:effectExtent l="0" t="0" r="0" b="0"/>
+            <wp:docPr id="17" name="Picture 17"/>
+            <wp:cNvGraphicFramePr>
+              <a:graphicFrameLocks xmlns:a="http://schemas.openxmlformats.org/drawingml/2006/main" noChangeAspect="1"/>
+            </wp:cNvGraphicFramePr>
+            <a:graphic xmlns:a="http://schemas.openxmlformats.org/drawingml/2006/main">
+              <a:graphicData uri="http://schemas.openxmlformats.org/drawingml/2006/picture">
+                <pic:pic xmlns:pic="http://schemas.openxmlformats.org/drawingml/2006/picture">
+                  <pic:nvPicPr>
+                    <pic:cNvPr id="1" name=""/>
+                    <pic:cNvPicPr/>
+                  </pic:nvPicPr>
+                  <pic:blipFill>
+                    <a:blip r:embed="rId20"/>
+                    <a:stretch>
+                      <a:fillRect/>
+                    </a:stretch>
+                  </pic:blipFill>
+                  <pic:spPr>
+                    <a:xfrm>
+                      <a:off x="0" y="0"/>
+                      <a:ext cx="5943600" cy="3550920"/>
+                    </a:xfrm>
+                    <a:prstGeom prst="rect">
+                      <a:avLst/>
+                    </a:prstGeom>
+                  </pic:spPr>
+                </pic:pic>
+              </a:graphicData>
+            </a:graphic>
+          </wp:inline>
+        </w:drawing>
+      </w:r>
+    </w:p>
+    <w:p>
+      <w:pPr>
+        <w:rPr>
+          <w:rFonts w:ascii="Times New Roman" w:hAnsi="Times New Roman" w:cs="Times New Roman"/>
+          <w:b/>
+          <w:sz w:val="24"/>
+        </w:rPr>
+      </w:pPr>
+      <w:r>
+        <w:rPr>
+          <w:rFonts w:ascii="Times New Roman" w:hAnsi="Times New Roman" w:cs="Times New Roman"/>
+          <w:b/>
+          <w:sz w:val="24"/>
+        </w:rPr>
+        <w:lastRenderedPageBreak/>
+        <w:drawing>
+          <wp:inline distT="0" distB="0" distL="0" distR="0" wp14:anchorId="0FFE14BE" wp14:editId="793604D8">
+            <wp:extent cx="5389418" cy="3293027"/>
+            <wp:effectExtent l="0" t="0" r="1905" b="3175"/>
+            <wp:docPr id="3" name="Picture 3"/>
+            <wp:cNvGraphicFramePr>
+              <a:graphicFrameLocks xmlns:a="http://schemas.openxmlformats.org/drawingml/2006/main" noChangeAspect="1"/>
+            </wp:cNvGraphicFramePr>
+            <a:graphic xmlns:a="http://schemas.openxmlformats.org/drawingml/2006/main">
+              <a:graphicData uri="http://schemas.openxmlformats.org/drawingml/2006/picture">
+                <pic:pic xmlns:pic="http://schemas.openxmlformats.org/drawingml/2006/picture">
+                  <pic:nvPicPr>
+                    <pic:cNvPr id="1" name=""/>
+                    <pic:cNvPicPr/>
+                  </pic:nvPicPr>
+                  <pic:blipFill>
+                    <a:blip r:embed="rId21"/>
+                    <a:stretch>
+                      <a:fillRect/>
+                    </a:stretch>
+                  </pic:blipFill>
+                  <pic:spPr>
+                    <a:xfrm>
+                      <a:off x="0" y="0"/>
+                      <a:ext cx="5428728" cy="3317046"/>
+                    </a:xfrm>
+                    <a:prstGeom prst="rect">
+                      <a:avLst/>
+                    </a:prstGeom>
+                  </pic:spPr>
+                </pic:pic>
+              </a:graphicData>
+            </a:graphic>
+          </wp:inline>
+        </w:drawing>
+      </w:r>
+    </w:p>
+    <w:p>
+      <w:pPr>
+        <w:rPr>
+          <w:rFonts w:ascii="Times New Roman" w:hAnsi="Times New Roman" w:cs="Times New Roman"/>
+          <w:b/>
+          <w:sz w:val="24"/>
+        </w:rPr>
+      </w:pPr>
+    </w:p>
+    <w:p>
+      <w:pPr>
+        <w:rPr>
+          <w:rFonts w:ascii="Times New Roman" w:hAnsi="Times New Roman" w:cs="Times New Roman"/>
+          <w:sz w:val="24"/>
+        </w:rPr>
+      </w:pPr>
       <w:bookmarkStart w:id="0" w:name="_GoBack"/>
       <w:bookmarkEnd w:id="0"/>
-      <w:r>
-        <w:rPr>
-          <w:rFonts w:ascii="Times New Roman" w:hAnsi="Times New Roman" w:cs="Times New Roman"/>
-          <w:b/>
-          <w:sz w:val="24"/>
-        </w:rPr>
-        <w:t>:</w:t>
-      </w:r>
-    </w:p>
-    <w:p>
-      <w:pPr>
-        <w:rPr>
-          <w:rFonts w:ascii="Times New Roman" w:hAnsi="Times New Roman" w:cs="Times New Roman"/>
-          <w:sz w:val="24"/>
-        </w:rPr>
-      </w:pPr>
     </w:p>
     <w:sectPr>
-      <w:footerReference w:type="default" r:id="rId12"/>
+      <w:footerReference w:type="default" r:id="rId22"/>
       <w:pgSz w:w="12240" w:h="15840"/>
       <w:pgMar w:top="1440" w:right="1440" w:bottom="1440" w:left="1440" w:header="720" w:footer="720" w:gutter="0"/>
       <w:cols w:space="720"/>
@@ -645,7 +1188,7 @@
           <w:rPr>
             <w:noProof/>
           </w:rPr>
-          <w:t>1</w:t>
+          <w:t>4</w:t>
         </w:r>
         <w:r>
           <w:rPr>
